--- a/Python Assign03 248518.docx
+++ b/Python Assign03 248518.docx
@@ -814,10 +814,9 @@
         <w:rPr>
           <w:noProof/>
         </w:rPr>
-        <w:lastRenderedPageBreak/>
         <w:drawing>
           <wp:inline distT="0" distB="0" distL="0" distR="0" wp14:anchorId="0EEF75EF" wp14:editId="572BEECB">
-            <wp:extent cx="5943600" cy="3893185"/>
+            <wp:extent cx="5147695" cy="3371850"/>
             <wp:effectExtent l="0" t="0" r="0" b="0"/>
             <wp:docPr id="17" name="Picture 17"/>
             <wp:cNvGraphicFramePr>
@@ -839,26 +838,28 @@
                   <pic:spPr>
                     <a:xfrm>
                       <a:off x="0" y="0"/>
-                      <a:ext cx="5943600" cy="3893185"/>
-                    </a:xfrm>
-                    <a:prstGeom prst="rect">
-                      <a:avLst/>
-                    </a:prstGeom>
-                  </pic:spPr>
-                </pic:pic>
-              </a:graphicData>
-            </a:graphic>
-          </wp:inline>
-        </w:drawing>
-      </w:r>
+                      <a:ext cx="5155329" cy="3376850"/>
+                    </a:xfrm>
+                    <a:prstGeom prst="rect">
+                      <a:avLst/>
+                    </a:prstGeom>
+                  </pic:spPr>
+                </pic:pic>
+              </a:graphicData>
+            </a:graphic>
+          </wp:inline>
+        </w:drawing>
+      </w:r>
+    </w:p>
+    <w:p>
       <w:r>
         <w:rPr>
           <w:noProof/>
         </w:rPr>
         <w:drawing>
           <wp:inline distT="0" distB="0" distL="0" distR="0" wp14:anchorId="60268CBE" wp14:editId="34DDA3D1">
-            <wp:extent cx="5943600" cy="2107565"/>
-            <wp:effectExtent l="0" t="0" r="0" b="6985"/>
+            <wp:extent cx="5147310" cy="1825205"/>
+            <wp:effectExtent l="0" t="0" r="0" b="3810"/>
             <wp:docPr id="18" name="Picture 18"/>
             <wp:cNvGraphicFramePr>
               <a:graphicFrameLocks xmlns:a="http://schemas.openxmlformats.org/drawingml/2006/main" noChangeAspect="1"/>
@@ -879,18 +880,22 @@
                   <pic:spPr>
                     <a:xfrm>
                       <a:off x="0" y="0"/>
-                      <a:ext cx="5943600" cy="2107565"/>
-                    </a:xfrm>
-                    <a:prstGeom prst="rect">
-                      <a:avLst/>
-                    </a:prstGeom>
-                  </pic:spPr>
-                </pic:pic>
-              </a:graphicData>
-            </a:graphic>
-          </wp:inline>
-        </w:drawing>
-      </w:r>
+                      <a:ext cx="5160101" cy="1829741"/>
+                    </a:xfrm>
+                    <a:prstGeom prst="rect">
+                      <a:avLst/>
+                    </a:prstGeom>
+                  </pic:spPr>
+                </pic:pic>
+              </a:graphicData>
+            </a:graphic>
+          </wp:inline>
+        </w:drawing>
+      </w:r>
+    </w:p>
+    <w:p>
+      <w:bookmarkStart w:id="0" w:name="_GoBack"/>
+      <w:bookmarkEnd w:id="0"/>
       <w:r>
         <w:rPr>
           <w:noProof/>
@@ -2316,8 +2321,6 @@
           </wp:inline>
         </w:drawing>
       </w:r>
-      <w:bookmarkStart w:id="0" w:name="_GoBack"/>
-      <w:bookmarkEnd w:id="0"/>
     </w:p>
     <w:sectPr>
       <w:pgSz w:w="12240" w:h="15840"/>
